--- a/Docs/Notes.DOCX
+++ b/Docs/Notes.DOCX
@@ -347,7 +347,25 @@
           <w:sz w:val="24"/>
           <w:szCs w:val="24"/>
         </w:rPr>
-        <w:t>There are so many factors that affect the stock price, however, with smaller dataset, I considered the most important features to predict the stock price of Infosys, in order to make the ML model simple.</w:t>
+        <w:t xml:space="preserve">There are so many factors that affect the stock price, however, with smaller dataset, I considered the most important features to predict the stock price of Infosys, </w:t>
+      </w:r>
+      <w:proofErr w:type="gramStart"/>
+      <w:r>
+        <w:rPr>
+          <w:rFonts w:ascii="Arial" w:hAnsi="Arial" w:cs="Arial"/>
+          <w:sz w:val="24"/>
+          <w:szCs w:val="24"/>
+        </w:rPr>
+        <w:t>in order to</w:t>
+      </w:r>
+      <w:proofErr w:type="gramEnd"/>
+      <w:r>
+        <w:rPr>
+          <w:rFonts w:ascii="Arial" w:hAnsi="Arial" w:cs="Arial"/>
+          <w:sz w:val="24"/>
+          <w:szCs w:val="24"/>
+        </w:rPr>
+        <w:t xml:space="preserve"> make the ML model simple.</w:t>
       </w:r>
     </w:p>
     <w:p>
@@ -415,6 +433,7 @@
         <w:t xml:space="preserve">Removing the NULL values from the dataset using panda’s library </w:t>
       </w:r>
       <w:proofErr w:type="spellStart"/>
+      <w:proofErr w:type="gramStart"/>
       <w:r>
         <w:rPr>
           <w:rFonts w:ascii="Arial" w:hAnsi="Arial" w:cs="Arial"/>
@@ -430,7 +449,16 @@
           <w:sz w:val="24"/>
           <w:szCs w:val="24"/>
         </w:rPr>
-        <w:t>() function.</w:t>
+        <w:t>(</w:t>
+      </w:r>
+      <w:proofErr w:type="gramEnd"/>
+      <w:r>
+        <w:rPr>
+          <w:rFonts w:ascii="Arial" w:hAnsi="Arial" w:cs="Arial"/>
+          <w:sz w:val="24"/>
+          <w:szCs w:val="24"/>
+        </w:rPr>
+        <w:t>) function.</w:t>
       </w:r>
     </w:p>
     <w:p>
@@ -580,13 +608,79 @@
           <w:u w:val="single"/>
         </w:rPr>
       </w:pPr>
-      <w:r>
-        <w:rPr>
-          <w:rFonts w:ascii="Arial" w:hAnsi="Arial" w:cs="Arial"/>
-          <w:sz w:val="24"/>
-          <w:szCs w:val="24"/>
-        </w:rPr>
-        <w:t xml:space="preserve">XGBoost – </w:t>
+      <w:proofErr w:type="spellStart"/>
+      <w:r>
+        <w:rPr>
+          <w:rFonts w:ascii="Arial" w:hAnsi="Arial" w:cs="Arial"/>
+          <w:b/>
+          <w:bCs/>
+          <w:sz w:val="24"/>
+          <w:szCs w:val="24"/>
+        </w:rPr>
+        <w:t>XGBoost</w:t>
+      </w:r>
+      <w:proofErr w:type="spellEnd"/>
+      <w:r>
+        <w:rPr>
+          <w:rFonts w:ascii="Arial" w:hAnsi="Arial" w:cs="Arial"/>
+          <w:b/>
+          <w:bCs/>
+          <w:sz w:val="24"/>
+          <w:szCs w:val="24"/>
+        </w:rPr>
+        <w:t xml:space="preserve"> –</w:t>
+      </w:r>
+    </w:p>
+    <w:p>
+      <w:pPr>
+        <w:pStyle w:val="ListParagraph"/>
+        <w:numPr>
+          <w:ilvl w:val="3"/>
+          <w:numId w:val="1"/>
+        </w:numPr>
+        <w:jc w:val="both"/>
+        <w:rPr>
+          <w:rFonts w:ascii="Arial" w:hAnsi="Arial" w:cs="Arial"/>
+          <w:b/>
+          <w:bCs/>
+          <w:sz w:val="24"/>
+          <w:szCs w:val="24"/>
+          <w:u w:val="single"/>
+        </w:rPr>
+      </w:pPr>
+      <w:r>
+        <w:rPr>
+          <w:rFonts w:ascii="Arial" w:hAnsi="Arial" w:cs="Arial"/>
+          <w:sz w:val="24"/>
+          <w:szCs w:val="24"/>
+        </w:rPr>
+        <w:t>It’s an ensemble of decision trees. Good at handling tabular data for capturing non-linear relationships.</w:t>
+      </w:r>
+    </w:p>
+    <w:p>
+      <w:pPr>
+        <w:pStyle w:val="ListParagraph"/>
+        <w:numPr>
+          <w:ilvl w:val="3"/>
+          <w:numId w:val="1"/>
+        </w:numPr>
+        <w:jc w:val="both"/>
+        <w:rPr>
+          <w:rFonts w:ascii="Arial" w:hAnsi="Arial" w:cs="Arial"/>
+          <w:b/>
+          <w:bCs/>
+          <w:sz w:val="24"/>
+          <w:szCs w:val="24"/>
+          <w:u w:val="single"/>
+        </w:rPr>
+      </w:pPr>
+      <w:r>
+        <w:rPr>
+          <w:rFonts w:ascii="Arial" w:hAnsi="Arial" w:cs="Arial"/>
+          <w:sz w:val="24"/>
+          <w:szCs w:val="24"/>
+        </w:rPr>
+        <w:t>This doesn’t naturally capture the dependencies in data that has to deal with time series.</w:t>
       </w:r>
     </w:p>
     <w:p>
@@ -635,6 +729,8 @@
       <w:r>
         <w:rPr>
           <w:rFonts w:ascii="Arial" w:hAnsi="Arial" w:cs="Arial"/>
+          <w:b/>
+          <w:bCs/>
           <w:sz w:val="24"/>
           <w:szCs w:val="24"/>
         </w:rPr>
@@ -643,6 +739,8 @@
       <w:r>
         <w:rPr>
           <w:rFonts w:ascii="Arial" w:hAnsi="Arial" w:cs="Arial"/>
+          <w:b/>
+          <w:bCs/>
           <w:sz w:val="24"/>
           <w:szCs w:val="24"/>
         </w:rPr>
@@ -653,6 +751,128 @@
       <w:pPr>
         <w:pStyle w:val="ListParagraph"/>
         <w:numPr>
+          <w:ilvl w:val="3"/>
+          <w:numId w:val="1"/>
+        </w:numPr>
+        <w:jc w:val="both"/>
+        <w:rPr>
+          <w:rFonts w:ascii="Arial" w:hAnsi="Arial" w:cs="Arial"/>
+          <w:b/>
+          <w:bCs/>
+          <w:sz w:val="24"/>
+          <w:szCs w:val="24"/>
+          <w:u w:val="single"/>
+        </w:rPr>
+      </w:pPr>
+      <w:r>
+        <w:rPr>
+          <w:rFonts w:ascii="Arial" w:hAnsi="Arial" w:cs="Arial"/>
+          <w:sz w:val="24"/>
+          <w:szCs w:val="24"/>
+        </w:rPr>
+        <w:t>GRU is a RNN for handling sequential data.</w:t>
+      </w:r>
+    </w:p>
+    <w:p>
+      <w:pPr>
+        <w:pStyle w:val="ListParagraph"/>
+        <w:numPr>
+          <w:ilvl w:val="3"/>
+          <w:numId w:val="1"/>
+        </w:numPr>
+        <w:jc w:val="both"/>
+        <w:rPr>
+          <w:rFonts w:ascii="Arial" w:hAnsi="Arial" w:cs="Arial"/>
+          <w:b/>
+          <w:bCs/>
+          <w:sz w:val="24"/>
+          <w:szCs w:val="24"/>
+          <w:u w:val="single"/>
+        </w:rPr>
+      </w:pPr>
+      <w:r>
+        <w:rPr>
+          <w:rFonts w:ascii="Arial" w:hAnsi="Arial" w:cs="Arial"/>
+          <w:sz w:val="24"/>
+          <w:szCs w:val="24"/>
+        </w:rPr>
+        <w:t>These have gates (update and reset gates) that control flow of information.</w:t>
+      </w:r>
+    </w:p>
+    <w:p>
+      <w:pPr>
+        <w:pStyle w:val="ListParagraph"/>
+        <w:numPr>
+          <w:ilvl w:val="3"/>
+          <w:numId w:val="1"/>
+        </w:numPr>
+        <w:jc w:val="both"/>
+        <w:rPr>
+          <w:rFonts w:ascii="Arial" w:hAnsi="Arial" w:cs="Arial"/>
+          <w:b/>
+          <w:bCs/>
+          <w:sz w:val="24"/>
+          <w:szCs w:val="24"/>
+          <w:u w:val="single"/>
+        </w:rPr>
+      </w:pPr>
+      <w:r>
+        <w:rPr>
+          <w:rFonts w:ascii="Arial" w:hAnsi="Arial" w:cs="Arial"/>
+          <w:sz w:val="24"/>
+          <w:szCs w:val="24"/>
+        </w:rPr>
+        <w:t>These helps in capturing long-term dependencies by deciding what information to keep and what to discard.</w:t>
+      </w:r>
+    </w:p>
+    <w:p>
+      <w:pPr>
+        <w:pStyle w:val="ListParagraph"/>
+        <w:numPr>
+          <w:ilvl w:val="3"/>
+          <w:numId w:val="1"/>
+        </w:numPr>
+        <w:jc w:val="both"/>
+        <w:rPr>
+          <w:rFonts w:ascii="Arial" w:hAnsi="Arial" w:cs="Arial"/>
+          <w:b/>
+          <w:bCs/>
+          <w:sz w:val="24"/>
+          <w:szCs w:val="24"/>
+          <w:u w:val="single"/>
+        </w:rPr>
+      </w:pPr>
+      <w:r>
+        <w:rPr>
+          <w:rFonts w:ascii="Arial" w:hAnsi="Arial" w:cs="Arial"/>
+          <w:sz w:val="24"/>
+          <w:szCs w:val="24"/>
+        </w:rPr>
+        <w:t xml:space="preserve">But these are mainly useful for less complex </w:t>
+      </w:r>
+      <w:proofErr w:type="gramStart"/>
+      <w:r>
+        <w:rPr>
+          <w:rFonts w:ascii="Arial" w:hAnsi="Arial" w:cs="Arial"/>
+          <w:sz w:val="24"/>
+          <w:szCs w:val="24"/>
+        </w:rPr>
+        <w:t>data</w:t>
+      </w:r>
+      <w:proofErr w:type="gramEnd"/>
+      <w:r>
+        <w:rPr>
+          <w:rFonts w:ascii="Arial" w:hAnsi="Arial" w:cs="Arial"/>
+          <w:sz w:val="24"/>
+          <w:szCs w:val="24"/>
+        </w:rPr>
+        <w:t xml:space="preserve"> and these cannot deal with very long sequences.</w:t>
+      </w:r>
+    </w:p>
+    <w:p>
+      <w:pPr>
+        <w:pStyle w:val="ListParagraph"/>
+        <w:numPr>
           <w:ilvl w:val="2"/>
           <w:numId w:val="1"/>
         </w:numPr>
@@ -669,18 +889,145 @@
       <w:r>
         <w:rPr>
           <w:rFonts w:ascii="Arial" w:hAnsi="Arial" w:cs="Arial"/>
-          <w:sz w:val="24"/>
-          <w:szCs w:val="24"/>
-        </w:rPr>
+          <w:b/>
+          <w:bCs/>
+          <w:sz w:val="24"/>
+          <w:szCs w:val="24"/>
+        </w:rPr>
+        <w:lastRenderedPageBreak/>
         <w:t>LSTM (Long-Short Term Memory)</w:t>
       </w:r>
       <w:r>
         <w:rPr>
           <w:rFonts w:ascii="Arial" w:hAnsi="Arial" w:cs="Arial"/>
+          <w:b/>
+          <w:bCs/>
           <w:sz w:val="24"/>
           <w:szCs w:val="24"/>
         </w:rPr>
         <w:t xml:space="preserve"> – </w:t>
+      </w:r>
+    </w:p>
+    <w:p>
+      <w:pPr>
+        <w:pStyle w:val="ListParagraph"/>
+        <w:numPr>
+          <w:ilvl w:val="3"/>
+          <w:numId w:val="1"/>
+        </w:numPr>
+        <w:jc w:val="both"/>
+        <w:rPr>
+          <w:rFonts w:ascii="Arial" w:hAnsi="Arial" w:cs="Arial"/>
+          <w:b/>
+          <w:bCs/>
+          <w:sz w:val="24"/>
+          <w:szCs w:val="24"/>
+          <w:u w:val="single"/>
+        </w:rPr>
+      </w:pPr>
+      <w:r>
+        <w:rPr>
+          <w:rFonts w:ascii="Arial" w:hAnsi="Arial" w:cs="Arial"/>
+          <w:sz w:val="24"/>
+          <w:szCs w:val="24"/>
+        </w:rPr>
+        <w:t xml:space="preserve">This is </w:t>
+      </w:r>
+      <w:proofErr w:type="gramStart"/>
+      <w:r>
+        <w:rPr>
+          <w:rFonts w:ascii="Arial" w:hAnsi="Arial" w:cs="Arial"/>
+          <w:sz w:val="24"/>
+          <w:szCs w:val="24"/>
+        </w:rPr>
+        <w:t>similar to</w:t>
+      </w:r>
+      <w:proofErr w:type="gramEnd"/>
+      <w:r>
+        <w:rPr>
+          <w:rFonts w:ascii="Arial" w:hAnsi="Arial" w:cs="Arial"/>
+          <w:sz w:val="24"/>
+          <w:szCs w:val="24"/>
+        </w:rPr>
+        <w:t xml:space="preserve"> GRU which is another RNN, for time series data.</w:t>
+      </w:r>
+    </w:p>
+    <w:p>
+      <w:pPr>
+        <w:pStyle w:val="ListParagraph"/>
+        <w:numPr>
+          <w:ilvl w:val="3"/>
+          <w:numId w:val="1"/>
+        </w:numPr>
+        <w:jc w:val="both"/>
+        <w:rPr>
+          <w:rFonts w:ascii="Arial" w:hAnsi="Arial" w:cs="Arial"/>
+          <w:b/>
+          <w:bCs/>
+          <w:sz w:val="24"/>
+          <w:szCs w:val="24"/>
+          <w:u w:val="single"/>
+        </w:rPr>
+      </w:pPr>
+      <w:r>
+        <w:rPr>
+          <w:rFonts w:ascii="Arial" w:hAnsi="Arial" w:cs="Arial"/>
+          <w:sz w:val="24"/>
+          <w:szCs w:val="24"/>
+        </w:rPr>
+        <w:t>This has 3 gates (input, forget, and output) which regulates the flow of information.</w:t>
+      </w:r>
+    </w:p>
+    <w:p>
+      <w:pPr>
+        <w:pStyle w:val="ListParagraph"/>
+        <w:numPr>
+          <w:ilvl w:val="3"/>
+          <w:numId w:val="1"/>
+        </w:numPr>
+        <w:jc w:val="both"/>
+        <w:rPr>
+          <w:rFonts w:ascii="Arial" w:hAnsi="Arial" w:cs="Arial"/>
+          <w:b/>
+          <w:bCs/>
+          <w:sz w:val="24"/>
+          <w:szCs w:val="24"/>
+          <w:u w:val="single"/>
+        </w:rPr>
+      </w:pPr>
+      <w:r>
+        <w:rPr>
+          <w:rFonts w:ascii="Arial" w:hAnsi="Arial" w:cs="Arial"/>
+          <w:sz w:val="24"/>
+          <w:szCs w:val="24"/>
+        </w:rPr>
+        <w:t>These gates help in remembering long-term dependencies and forgetting irrelevant information.</w:t>
+      </w:r>
+    </w:p>
+    <w:p>
+      <w:pPr>
+        <w:pStyle w:val="ListParagraph"/>
+        <w:numPr>
+          <w:ilvl w:val="3"/>
+          <w:numId w:val="1"/>
+        </w:numPr>
+        <w:jc w:val="both"/>
+        <w:rPr>
+          <w:rFonts w:ascii="Arial" w:hAnsi="Arial" w:cs="Arial"/>
+          <w:b/>
+          <w:bCs/>
+          <w:sz w:val="24"/>
+          <w:szCs w:val="24"/>
+          <w:u w:val="single"/>
+        </w:rPr>
+      </w:pPr>
+      <w:r>
+        <w:rPr>
+          <w:rFonts w:ascii="Arial" w:hAnsi="Arial" w:cs="Arial"/>
+          <w:sz w:val="24"/>
+          <w:szCs w:val="24"/>
+        </w:rPr>
+        <w:t>This is mainly used to capture both short-term and long-term dependencies.</w:t>
       </w:r>
     </w:p>
     <w:sectPr>
@@ -698,7 +1045,7 @@
   <w:abstractNum w:abstractNumId="0" w15:restartNumberingAfterBreak="0">
     <w:nsid w:val="4F7044A3"/>
     <w:multiLevelType w:val="hybridMultilevel"/>
-    <w:tmpl w:val="7A5C91D6"/>
+    <w:tmpl w:val="7CE015A2"/>
     <w:lvl w:ilvl="0" w:tplc="0409000F">
       <w:start w:val="1"/>
       <w:numFmt w:val="decimal"/>
@@ -735,14 +1082,17 @@
         <w:rFonts w:ascii="Courier New" w:hAnsi="Courier New" w:cs="Courier New" w:hint="default"/>
       </w:rPr>
     </w:lvl>
-    <w:lvl w:ilvl="3" w:tplc="0409000F" w:tentative="1">
+    <w:lvl w:ilvl="3" w:tplc="0409000D">
       <w:start w:val="1"/>
-      <w:numFmt w:val="decimal"/>
-      <w:lvlText w:val="%4."/>
+      <w:numFmt w:val="bullet"/>
+      <w:lvlText w:val=""/>
       <w:lvlJc w:val="left"/>
       <w:pPr>
         <w:ind w:left="2880" w:hanging="360"/>
       </w:pPr>
+      <w:rPr>
+        <w:rFonts w:ascii="Wingdings" w:hAnsi="Wingdings" w:hint="default"/>
+      </w:rPr>
     </w:lvl>
     <w:lvl w:ilvl="4" w:tplc="04090019" w:tentative="1">
       <w:start w:val="1"/>
